--- a/Unit02/DS 6373 Unit 2 HW Solutions.docx
+++ b/Unit02/DS 6373 Unit 2 HW Solutions.docx
@@ -100,73 +100,149 @@
         <w:t>d</w:t>
       </w:r>
     </w:p>
+    <w:p>
+      <w:r>
+        <w:t>Solutions:</w:t>
+      </w:r>
+    </w:p>
     <w:p/>
+    <w:p>
+      <w:r>
+        <w:t>1.5</w:t>
+      </w:r>
+      <w:r>
+        <w:t xml:space="preserve"> </w:t>
+      </w:r>
+      <w:r>
+        <w:rPr>
+          <w:rFonts w:ascii="LinLibertine" w:hAnsi="LinLibertine"/>
+          <w:color w:val="000000"/>
+        </w:rPr>
+        <w:t>The data set </w:t>
+      </w:r>
+      <w:r>
+        <w:rPr>
+          <w:rStyle w:val="HTMLCode"/>
+          <w:rFonts w:eastAsiaTheme="minorHAnsi"/>
+          <w:color w:val="000000"/>
+        </w:rPr>
+        <w:t>fig1.21a</w:t>
+      </w:r>
+      <w:r>
+        <w:rPr>
+          <w:rFonts w:ascii="LinLibertine" w:hAnsi="LinLibertine"/>
+          <w:color w:val="000000"/>
+        </w:rPr>
+        <w:t> in the R package </w:t>
+      </w:r>
+      <w:r>
+        <w:rPr>
+          <w:rStyle w:val="HTMLCode"/>
+          <w:rFonts w:eastAsiaTheme="minorHAnsi"/>
+          <w:color w:val="000000"/>
+        </w:rPr>
+        <w:t>tswge</w:t>
+      </w:r>
+      <w:r>
+        <w:rPr>
+          <w:rFonts w:ascii="LinLibertine" w:hAnsi="LinLibertine"/>
+          <w:color w:val="000000"/>
+        </w:rPr>
+        <w:t> contains the realization of length </w:t>
+      </w:r>
+      <w:r>
+        <w:rPr>
+          <w:rFonts w:ascii="LinLibertine" w:hAnsi="LinLibertine"/>
+          <w:i/>
+          <w:iCs/>
+          <w:color w:val="000000"/>
+        </w:rPr>
+        <w:t>n</w:t>
+      </w:r>
+      <w:r>
+        <w:rPr>
+          <w:rFonts w:ascii="LinLibertine" w:hAnsi="LinLibertine"/>
+          <w:color w:val="000000"/>
+        </w:rPr>
+        <w:t> = 250 shown in </w:t>
+      </w:r>
+      <w:hyperlink r:id="rId4" w:history="1">
+        <w:r>
+          <w:rPr>
+            <w:rStyle w:val="Hyperlink"/>
+            <w:rFonts w:ascii="LinLibertine" w:hAnsi="LinLibertine"/>
+          </w:rPr>
+          <w:t>Figure 1.21a</w:t>
+        </w:r>
+      </w:hyperlink>
+      <w:r>
+        <w:rPr>
+          <w:rFonts w:ascii="LinLibertine" w:hAnsi="LinLibertine"/>
+          <w:color w:val="000000"/>
+        </w:rPr>
+        <w:t>. Notice that the data and the spectral density (but not the autocorrelations) show evidence of two frequencies, a lower one at about </w:t>
+      </w:r>
+      <w:r>
+        <w:rPr>
+          <w:rFonts w:ascii="LinLibertine" w:hAnsi="LinLibertine"/>
+          <w:i/>
+          <w:iCs/>
+          <w:color w:val="000000"/>
+        </w:rPr>
+        <w:t>f</w:t>
+      </w:r>
+      <w:r>
+        <w:rPr>
+          <w:rFonts w:ascii="LinLibertine" w:hAnsi="LinLibertine"/>
+          <w:color w:val="000000"/>
+        </w:rPr>
+        <w:t> = 0.05 and a higher frequency of about </w:t>
+      </w:r>
+      <w:r>
+        <w:rPr>
+          <w:rFonts w:ascii="LinLibertine" w:hAnsi="LinLibertine"/>
+          <w:i/>
+          <w:iCs/>
+          <w:color w:val="000000"/>
+        </w:rPr>
+        <w:t>f</w:t>
+      </w:r>
+      <w:r>
+        <w:rPr>
+          <w:rFonts w:ascii="LinLibertine" w:hAnsi="LinLibertine"/>
+          <w:color w:val="000000"/>
+        </w:rPr>
+        <w:t> = 0.33. Find the Parzen spectral density estimate for this realization with </w:t>
+      </w:r>
+      <w:r>
+        <w:rPr>
+          <w:rFonts w:ascii="LinLibertine" w:hAnsi="LinLibertine"/>
+          <w:i/>
+          <w:iCs/>
+          <w:color w:val="000000"/>
+        </w:rPr>
+        <w:t>M</w:t>
+      </w:r>
+      <w:r>
+        <w:rPr>
+          <w:rFonts w:ascii="LinLibertine" w:hAnsi="LinLibertine"/>
+          <w:color w:val="000000"/>
+        </w:rPr>
+        <w:t> = 31. Plot this spectral density estimate in dB (10 log 10) and again without taking the logarithms. Comment on the information visible in the spectral density estimates concerning the two dominant frequencies. What impact has plotting the logarithm (as dB) had?</w:t>
+      </w:r>
+    </w:p>
     <w:p/>
     <w:p>
-      <w:r>
-        <w:t>Solutions:</w:t>
-      </w:r>
-    </w:p>
-    <w:p/>
-    <w:p>
-      <w:r>
-        <w:t>1.5</w:t>
-      </w:r>
-    </w:p>
-    <w:p/>
-    <w:p>
-      <w:r>
+      <w:bookmarkStart w:id="0" w:name="_GoBack"/>
+      <w:r>
+        <w:rPr>
+          <w:noProof/>
+        </w:rPr>
         <w:drawing>
-          <wp:inline distT="0" distB="0" distL="0" distR="0" wp14:anchorId="2F2FD8F2" wp14:editId="4E41300E">
-            <wp:extent cx="4901784" cy="3056283"/>
-            <wp:effectExtent l="0" t="0" r="635" b="4445"/>
+          <wp:inline distT="0" distB="0" distL="0" distR="0" wp14:anchorId="2F2FD8F2" wp14:editId="472D9433">
+            <wp:extent cx="4922750" cy="3069356"/>
+            <wp:effectExtent l="0" t="0" r="0" b="0"/>
             <wp:docPr id="1" name="Picture 1"/>
-            <wp:cNvGraphicFramePr>
-              <a:graphicFrameLocks xmlns:a="http://schemas.openxmlformats.org/drawingml/2006/main" noChangeAspect="1"/>
-            </wp:cNvGraphicFramePr>
-            <a:graphic xmlns:a="http://schemas.openxmlformats.org/drawingml/2006/main">
-              <a:graphicData uri="http://schemas.openxmlformats.org/drawingml/2006/picture">
-                <pic:pic xmlns:pic="http://schemas.openxmlformats.org/drawingml/2006/picture">
-                  <pic:nvPicPr>
-                    <pic:cNvPr id="1" name=""/>
-                    <pic:cNvPicPr/>
-                  </pic:nvPicPr>
-                  <pic:blipFill>
-                    <a:blip r:embed="rId4"/>
-                    <a:stretch>
-                      <a:fillRect/>
-                    </a:stretch>
-                  </pic:blipFill>
-                  <pic:spPr>
-                    <a:xfrm>
-                      <a:off x="0" y="0"/>
-                      <a:ext cx="4914249" cy="3064055"/>
-                    </a:xfrm>
-                    <a:prstGeom prst="rect">
-                      <a:avLst/>
-                    </a:prstGeom>
-                  </pic:spPr>
-                </pic:pic>
-              </a:graphicData>
-            </a:graphic>
-          </wp:inline>
-        </w:drawing>
-      </w:r>
-    </w:p>
-    <w:p/>
-    <w:p>
-      <w:r>
-        <w:t>1.6</w:t>
-      </w:r>
-    </w:p>
-    <w:p>
-      <w:r>
-        <w:lastRenderedPageBreak/>
-        <w:drawing>
-          <wp:inline distT="0" distB="0" distL="0" distR="0" wp14:anchorId="4B53113A" wp14:editId="47018C9B">
-            <wp:extent cx="5943600" cy="3955415"/>
-            <wp:effectExtent l="0" t="0" r="0" b="0"/>
-            <wp:docPr id="2" name="Picture 2"/>
             <wp:cNvGraphicFramePr>
               <a:graphicFrameLocks xmlns:a="http://schemas.openxmlformats.org/drawingml/2006/main" noChangeAspect="1"/>
             </wp:cNvGraphicFramePr>
@@ -186,7 +262,7 @@
                   <pic:spPr>
                     <a:xfrm>
                       <a:off x="0" y="0"/>
-                      <a:ext cx="5943600" cy="3955415"/>
+                      <a:ext cx="4998559" cy="3116623"/>
                     </a:xfrm>
                     <a:prstGeom prst="rect">
                       <a:avLst/>
@@ -198,14 +274,61 @@
           </wp:inline>
         </w:drawing>
       </w:r>
-    </w:p>
-    <w:p>
-      <w:r>
+      <w:bookmarkEnd w:id="0"/>
+    </w:p>
+    <w:p/>
+    <w:p>
+      <w:r>
+        <w:lastRenderedPageBreak/>
+        <w:t>1.6</w:t>
+      </w:r>
+      <w:r>
+        <w:t xml:space="preserve"> </w:t>
+      </w:r>
+      <w:r>
+        <w:rPr>
+          <w:rFonts w:ascii="LinLibertine" w:hAnsi="LinLibertine"/>
+          <w:color w:val="000000"/>
+        </w:rPr>
+        <w:t>Generate a realization of length </w:t>
+      </w:r>
+      <w:r>
+        <w:rPr>
+          <w:rFonts w:ascii="LinLibertine" w:hAnsi="LinLibertine"/>
+          <w:i/>
+          <w:iCs/>
+          <w:color w:val="000000"/>
+        </w:rPr>
+        <w:t>n</w:t>
+      </w:r>
+      <w:r>
+        <w:rPr>
+          <w:rFonts w:ascii="LinLibertine" w:hAnsi="LinLibertine"/>
+          <w:color w:val="000000"/>
+        </w:rPr>
+        <w:t> = 100 from the signal-plus-noise model</w:t>
+      </w:r>
+    </w:p>
+    <w:p>
+      <w:pPr>
+        <w:pStyle w:val="numlist2"/>
+        <w:spacing w:before="0" w:beforeAutospacing="0" w:after="0" w:afterAutospacing="0"/>
+        <w:ind w:left="408"/>
+        <w:rPr>
+          <w:rFonts w:ascii="LinLibertine" w:hAnsi="LinLibertine"/>
+          <w:color w:val="000000"/>
+        </w:rPr>
+      </w:pPr>
+      <w:r>
+        <w:rPr>
+          <w:rFonts w:ascii="LinLibertine" w:hAnsi="LinLibertine"/>
+          <w:color w:val="000000"/>
+        </w:rPr>
         <w:drawing>
-          <wp:inline distT="0" distB="0" distL="0" distR="0" wp14:anchorId="2FBB16E6" wp14:editId="6A544596">
-            <wp:extent cx="5943600" cy="976630"/>
-            <wp:effectExtent l="0" t="0" r="0" b="1270"/>
-            <wp:docPr id="3" name="Picture 3"/>
+          <wp:inline distT="0" distB="0" distL="0" distR="0" wp14:anchorId="3D3B0E73" wp14:editId="6DAC2D5E">
+            <wp:extent cx="3902217" cy="275349"/>
+            <wp:effectExtent l="0" t="0" r="3175" b="0"/>
+            <wp:docPr id="5" name="Picture 5"/>
             <wp:cNvGraphicFramePr>
               <a:graphicFrameLocks xmlns:a="http://schemas.openxmlformats.org/drawingml/2006/main" noChangeAspect="1"/>
             </wp:cNvGraphicFramePr>
@@ -225,6 +348,288 @@
                   <pic:spPr>
                     <a:xfrm>
                       <a:off x="0" y="0"/>
+                      <a:ext cx="4364443" cy="307965"/>
+                    </a:xfrm>
+                    <a:prstGeom prst="rect">
+                      <a:avLst/>
+                    </a:prstGeom>
+                  </pic:spPr>
+                </pic:pic>
+              </a:graphicData>
+            </a:graphic>
+          </wp:inline>
+        </w:drawing>
+      </w:r>
+    </w:p>
+    <w:p>
+      <w:pPr>
+        <w:pStyle w:val="noindent"/>
+        <w:spacing w:before="0" w:beforeAutospacing="0" w:after="0" w:afterAutospacing="0"/>
+        <w:rPr>
+          <w:rFonts w:ascii="LinLibertine" w:hAnsi="LinLibertine"/>
+          <w:color w:val="000000"/>
+        </w:rPr>
+      </w:pPr>
+      <w:r>
+        <w:rPr>
+          <w:rFonts w:ascii="LinLibertine" w:hAnsi="LinLibertine"/>
+          <w:color w:val="000000"/>
+        </w:rPr>
+        <w:t>where </w:t>
+      </w:r>
+      <w:r>
+        <w:rPr>
+          <w:rFonts w:ascii="LinLibertine" w:hAnsi="LinLibertine"/>
+          <w:i/>
+          <w:iCs/>
+          <w:color w:val="000000"/>
+        </w:rPr>
+        <w:t>a</w:t>
+      </w:r>
+      <w:r>
+        <w:rPr>
+          <w:rFonts w:ascii="LinLibertine" w:hAnsi="LinLibertine"/>
+          <w:i/>
+          <w:iCs/>
+          <w:color w:val="000000"/>
+          <w:vertAlign w:val="subscript"/>
+        </w:rPr>
+        <w:t>t</w:t>
+      </w:r>
+      <w:r>
+        <w:rPr>
+          <w:rFonts w:ascii="LinLibertine" w:hAnsi="LinLibertine"/>
+          <w:color w:val="000000"/>
+        </w:rPr>
+        <w:t> is </w:t>
+      </w:r>
+      <w:proofErr w:type="gramStart"/>
+      <w:r>
+        <w:rPr>
+          <w:rFonts w:ascii="LinLibertine" w:hAnsi="LinLibertine"/>
+          <w:i/>
+          <w:iCs/>
+          <w:color w:val="000000"/>
+        </w:rPr>
+        <w:t>N</w:t>
+      </w:r>
+      <w:r>
+        <w:rPr>
+          <w:rFonts w:ascii="LinLibertine" w:hAnsi="LinLibertine"/>
+          <w:color w:val="000000"/>
+        </w:rPr>
+        <w:t>(</w:t>
+      </w:r>
+      <w:proofErr w:type="gramEnd"/>
+      <w:r>
+        <w:rPr>
+          <w:rFonts w:ascii="LinLibertine" w:hAnsi="LinLibertine"/>
+          <w:color w:val="000000"/>
+        </w:rPr>
+        <w:t>0,1) white noise.</w:t>
+      </w:r>
+      <w:r>
+        <w:rPr>
+          <w:rFonts w:ascii="LinLibertine" w:hAnsi="LinLibertine"/>
+          <w:color w:val="000000"/>
+        </w:rPr>
+        <w:br/>
+      </w:r>
+      <w:r>
+        <w:rPr>
+          <w:rFonts w:ascii="LinLibertine" w:hAnsi="LinLibertine"/>
+          <w:color w:val="000000"/>
+        </w:rPr>
+        <w:t>For these data, plot the</w:t>
+      </w:r>
+    </w:p>
+    <w:p>
+      <w:pPr>
+        <w:pStyle w:val="alphat"/>
+        <w:spacing w:before="240" w:beforeAutospacing="0" w:after="0" w:afterAutospacing="0"/>
+        <w:ind w:left="528"/>
+        <w:rPr>
+          <w:rFonts w:ascii="LinLibertine" w:hAnsi="LinLibertine"/>
+          <w:color w:val="000000"/>
+        </w:rPr>
+      </w:pPr>
+      <w:proofErr w:type="gramStart"/>
+      <w:r>
+        <w:rPr>
+          <w:rStyle w:val="flt2"/>
+          <w:rFonts w:ascii="LinLibertine" w:hAnsi="LinLibertine"/>
+          <w:color w:val="000000"/>
+        </w:rPr>
+        <w:t>a.</w:t>
+      </w:r>
+      <w:r>
+        <w:rPr>
+          <w:rFonts w:ascii="LinLibertine" w:hAnsi="LinLibertine"/>
+          <w:color w:val="000000"/>
+        </w:rPr>
+        <w:t>Realization</w:t>
+      </w:r>
+      <w:proofErr w:type="gramEnd"/>
+    </w:p>
+    <w:p>
+      <w:pPr>
+        <w:pStyle w:val="alpha"/>
+        <w:spacing w:before="24" w:beforeAutospacing="0" w:after="0" w:afterAutospacing="0"/>
+        <w:ind w:left="528"/>
+        <w:rPr>
+          <w:rFonts w:ascii="LinLibertine" w:hAnsi="LinLibertine"/>
+          <w:color w:val="000000"/>
+        </w:rPr>
+      </w:pPr>
+      <w:proofErr w:type="gramStart"/>
+      <w:r>
+        <w:rPr>
+          <w:rStyle w:val="flt2"/>
+          <w:rFonts w:ascii="LinLibertine" w:hAnsi="LinLibertine"/>
+          <w:color w:val="000000"/>
+        </w:rPr>
+        <w:t>b.</w:t>
+      </w:r>
+      <w:r>
+        <w:rPr>
+          <w:rFonts w:ascii="LinLibertine" w:hAnsi="LinLibertine"/>
+          <w:color w:val="000000"/>
+        </w:rPr>
+        <w:t>Sample</w:t>
+      </w:r>
+      <w:proofErr w:type="gramEnd"/>
+      <w:r>
+        <w:rPr>
+          <w:rFonts w:ascii="LinLibertine" w:hAnsi="LinLibertine"/>
+          <w:color w:val="000000"/>
+        </w:rPr>
+        <w:t xml:space="preserve"> autocorrelations</w:t>
+      </w:r>
+    </w:p>
+    <w:p>
+      <w:pPr>
+        <w:pStyle w:val="alpha"/>
+        <w:spacing w:before="24" w:beforeAutospacing="0" w:after="0" w:afterAutospacing="0"/>
+        <w:ind w:left="528"/>
+        <w:rPr>
+          <w:rFonts w:ascii="LinLibertine" w:hAnsi="LinLibertine"/>
+          <w:color w:val="000000"/>
+        </w:rPr>
+      </w:pPr>
+      <w:r>
+        <w:rPr>
+          <w:rStyle w:val="flt2"/>
+          <w:rFonts w:ascii="LinLibertine" w:hAnsi="LinLibertine"/>
+          <w:color w:val="000000"/>
+        </w:rPr>
+        <w:t>c.</w:t>
+      </w:r>
+      <w:r>
+        <w:rPr>
+          <w:rFonts w:ascii="LinLibertine" w:hAnsi="LinLibertine"/>
+          <w:color w:val="000000"/>
+        </w:rPr>
+        <w:t>Periodogram</w:t>
+      </w:r>
+    </w:p>
+    <w:p>
+      <w:pPr>
+        <w:pStyle w:val="alpha"/>
+        <w:spacing w:before="24" w:beforeAutospacing="0" w:after="0" w:afterAutospacing="0"/>
+        <w:ind w:left="528"/>
+        <w:rPr>
+          <w:rFonts w:ascii="LinLibertine" w:hAnsi="LinLibertine"/>
+          <w:color w:val="000000"/>
+        </w:rPr>
+      </w:pPr>
+      <w:r>
+        <w:rPr>
+          <w:rStyle w:val="flt2"/>
+          <w:rFonts w:ascii="LinLibertine" w:hAnsi="LinLibertine"/>
+          <w:color w:val="000000"/>
+        </w:rPr>
+        <w:t>d.</w:t>
+      </w:r>
+      <w:r>
+        <w:rPr>
+          <w:rFonts w:ascii="LinLibertine" w:hAnsi="LinLibertine"/>
+          <w:color w:val="000000"/>
+        </w:rPr>
+        <w:t>Parzen window spectral density estimator with default truncation point</w:t>
+      </w:r>
+    </w:p>
+    <w:p/>
+    <w:p>
+      <w:r>
+        <w:rPr>
+          <w:noProof/>
+        </w:rPr>
+        <w:drawing>
+          <wp:inline distT="0" distB="0" distL="0" distR="0" wp14:anchorId="4B53113A" wp14:editId="47018C9B">
+            <wp:extent cx="5943600" cy="3955415"/>
+            <wp:effectExtent l="0" t="0" r="0" b="0"/>
+            <wp:docPr id="2" name="Picture 2"/>
+            <wp:cNvGraphicFramePr>
+              <a:graphicFrameLocks xmlns:a="http://schemas.openxmlformats.org/drawingml/2006/main" noChangeAspect="1"/>
+            </wp:cNvGraphicFramePr>
+            <a:graphic xmlns:a="http://schemas.openxmlformats.org/drawingml/2006/main">
+              <a:graphicData uri="http://schemas.openxmlformats.org/drawingml/2006/picture">
+                <pic:pic xmlns:pic="http://schemas.openxmlformats.org/drawingml/2006/picture">
+                  <pic:nvPicPr>
+                    <pic:cNvPr id="1" name=""/>
+                    <pic:cNvPicPr/>
+                  </pic:nvPicPr>
+                  <pic:blipFill>
+                    <a:blip r:embed="rId7"/>
+                    <a:stretch>
+                      <a:fillRect/>
+                    </a:stretch>
+                  </pic:blipFill>
+                  <pic:spPr>
+                    <a:xfrm>
+                      <a:off x="0" y="0"/>
+                      <a:ext cx="5943600" cy="3955415"/>
+                    </a:xfrm>
+                    <a:prstGeom prst="rect">
+                      <a:avLst/>
+                    </a:prstGeom>
+                  </pic:spPr>
+                </pic:pic>
+              </a:graphicData>
+            </a:graphic>
+          </wp:inline>
+        </w:drawing>
+      </w:r>
+    </w:p>
+    <w:p>
+      <w:r>
+        <w:rPr>
+          <w:noProof/>
+        </w:rPr>
+        <w:drawing>
+          <wp:inline distT="0" distB="0" distL="0" distR="0" wp14:anchorId="2FBB16E6" wp14:editId="6A544596">
+            <wp:extent cx="5943600" cy="976630"/>
+            <wp:effectExtent l="0" t="0" r="0" b="1270"/>
+            <wp:docPr id="3" name="Picture 3"/>
+            <wp:cNvGraphicFramePr>
+              <a:graphicFrameLocks xmlns:a="http://schemas.openxmlformats.org/drawingml/2006/main" noChangeAspect="1"/>
+            </wp:cNvGraphicFramePr>
+            <a:graphic xmlns:a="http://schemas.openxmlformats.org/drawingml/2006/main">
+              <a:graphicData uri="http://schemas.openxmlformats.org/drawingml/2006/picture">
+                <pic:pic xmlns:pic="http://schemas.openxmlformats.org/drawingml/2006/picture">
+                  <pic:nvPicPr>
+                    <pic:cNvPr id="1" name=""/>
+                    <pic:cNvPicPr/>
+                  </pic:nvPicPr>
+                  <pic:blipFill>
+                    <a:blip r:embed="rId8"/>
+                    <a:stretch>
+                      <a:fillRect/>
+                    </a:stretch>
+                  </pic:blipFill>
+                  <pic:spPr>
+                    <a:xfrm>
+                      <a:off x="0" y="0"/>
                       <a:ext cx="5943600" cy="976630"/>
                     </a:xfrm>
                     <a:prstGeom prst="rect">
@@ -238,10 +643,7 @@
         </w:drawing>
       </w:r>
     </w:p>
-    <w:p>
-      <w:bookmarkStart w:id="0" w:name="_GoBack"/>
-      <w:bookmarkEnd w:id="0"/>
-    </w:p>
+    <w:p/>
     <w:sectPr>
       <w:pgSz w:w="12240" w:h="15840"/>
       <w:pgMar w:top="1440" w:right="1440" w:bottom="1440" w:left="1440" w:header="720" w:footer="720" w:gutter="0"/>
@@ -265,7 +667,7 @@
     </w:rPrDefault>
     <w:pPrDefault/>
   </w:docDefaults>
-  <w:latentStyles w:defLockedState="0" w:defUIPriority="99" w:defSemiHidden="0" w:defUnhideWhenUsed="0" w:defQFormat="0" w:count="375">
+  <w:latentStyles w:defLockedState="0" w:defUIPriority="99" w:defSemiHidden="0" w:defUnhideWhenUsed="0" w:defQFormat="0" w:count="376">
     <w:lsdException w:name="Normal" w:uiPriority="0" w:qFormat="1"/>
     <w:lsdException w:name="heading 1" w:uiPriority="9" w:qFormat="1"/>
     <w:lsdException w:name="heading 2" w:semiHidden="1" w:uiPriority="9" w:unhideWhenUsed="1" w:qFormat="1"/>
@@ -371,7 +773,6 @@
     <w:lsdException w:name="HTML Sample" w:semiHidden="1" w:unhideWhenUsed="1"/>
     <w:lsdException w:name="HTML Typewriter" w:semiHidden="1" w:unhideWhenUsed="1"/>
     <w:lsdException w:name="HTML Variable" w:semiHidden="1" w:unhideWhenUsed="1"/>
-    <w:lsdException w:name="Normal Table" w:semiHidden="1" w:unhideWhenUsed="1"/>
     <w:lsdException w:name="annotation subject" w:semiHidden="1" w:unhideWhenUsed="1"/>
     <w:lsdException w:name="No List" w:semiHidden="1" w:unhideWhenUsed="1"/>
     <w:lsdException w:name="Outline List 1" w:semiHidden="1" w:unhideWhenUsed="1"/>
@@ -418,10 +819,8 @@
     <w:lsdException w:name="Table Subtle 2" w:semiHidden="1" w:unhideWhenUsed="1"/>
     <w:lsdException w:name="Table Web 1" w:semiHidden="1" w:unhideWhenUsed="1"/>
     <w:lsdException w:name="Table Web 2" w:semiHidden="1" w:unhideWhenUsed="1"/>
-    <w:lsdException w:name="Table Web 3" w:semiHidden="1" w:unhideWhenUsed="1"/>
     <w:lsdException w:name="Balloon Text" w:semiHidden="1" w:unhideWhenUsed="1"/>
     <w:lsdException w:name="Table Grid" w:uiPriority="39"/>
-    <w:lsdException w:name="Table Theme" w:semiHidden="1" w:unhideWhenUsed="1"/>
     <w:lsdException w:name="Placeholder Text" w:semiHidden="1"/>
     <w:lsdException w:name="No Spacing" w:uiPriority="1" w:qFormat="1"/>
     <w:lsdException w:name="Light Shading" w:uiPriority="60"/>
@@ -639,6 +1038,7 @@
     <w:lsdException w:name="List Table 7 Colorful Accent 6" w:uiPriority="52"/>
     <w:lsdException w:name="Mention" w:semiHidden="1" w:unhideWhenUsed="1"/>
     <w:lsdException w:name="Smart Hyperlink" w:semiHidden="1" w:unhideWhenUsed="1"/>
+    <w:lsdException w:name="Smart Link" w:semiHidden="1" w:unhideWhenUsed="1"/>
   </w:latentStyles>
   <w:style w:type="paragraph" w:default="1" w:styleId="Normal">
     <w:name w:val="Normal"/>
@@ -670,6 +1070,96 @@
     <w:uiPriority w:val="99"/>
     <w:semiHidden/>
     <w:unhideWhenUsed/>
+  </w:style>
+  <w:style w:type="character" w:customStyle="1" w:styleId="flt3">
+    <w:name w:val="flt3"/>
+    <w:basedOn w:val="DefaultParagraphFont"/>
+    <w:rsid w:val="00D81BB1"/>
+  </w:style>
+  <w:style w:type="character" w:styleId="HTMLCode">
+    <w:name w:val="HTML Code"/>
+    <w:basedOn w:val="DefaultParagraphFont"/>
+    <w:uiPriority w:val="99"/>
+    <w:semiHidden/>
+    <w:unhideWhenUsed/>
+    <w:rsid w:val="00D81BB1"/>
+    <w:rPr>
+      <w:rFonts w:ascii="Courier New" w:eastAsia="Times New Roman" w:hAnsi="Courier New" w:cs="Courier New"/>
+      <w:sz w:val="20"/>
+      <w:szCs w:val="20"/>
+    </w:rPr>
+  </w:style>
+  <w:style w:type="character" w:styleId="Hyperlink">
+    <w:name w:val="Hyperlink"/>
+    <w:basedOn w:val="DefaultParagraphFont"/>
+    <w:uiPriority w:val="99"/>
+    <w:semiHidden/>
+    <w:unhideWhenUsed/>
+    <w:rsid w:val="00D81BB1"/>
+    <w:rPr>
+      <w:color w:val="0000FF"/>
+      <w:u w:val="single"/>
+    </w:rPr>
+  </w:style>
+  <w:style w:type="paragraph" w:customStyle="1" w:styleId="numlist2">
+    <w:name w:val="numlist2"/>
+    <w:basedOn w:val="Normal"/>
+    <w:rsid w:val="007B270A"/>
+    <w:pPr>
+      <w:spacing w:before="100" w:beforeAutospacing="1" w:after="100" w:afterAutospacing="1"/>
+    </w:pPr>
+    <w:rPr>
+      <w:rFonts w:ascii="Times New Roman" w:eastAsia="Times New Roman" w:hAnsi="Times New Roman" w:cs="Times New Roman"/>
+    </w:rPr>
+  </w:style>
+  <w:style w:type="paragraph" w:customStyle="1" w:styleId="eqn1">
+    <w:name w:val="eqn1"/>
+    <w:basedOn w:val="Normal"/>
+    <w:rsid w:val="007B270A"/>
+    <w:pPr>
+      <w:spacing w:before="100" w:beforeAutospacing="1" w:after="100" w:afterAutospacing="1"/>
+    </w:pPr>
+    <w:rPr>
+      <w:rFonts w:ascii="Times New Roman" w:eastAsia="Times New Roman" w:hAnsi="Times New Roman" w:cs="Times New Roman"/>
+    </w:rPr>
+  </w:style>
+  <w:style w:type="paragraph" w:customStyle="1" w:styleId="noindent">
+    <w:name w:val="noindent"/>
+    <w:basedOn w:val="Normal"/>
+    <w:rsid w:val="007B270A"/>
+    <w:pPr>
+      <w:spacing w:before="100" w:beforeAutospacing="1" w:after="100" w:afterAutospacing="1"/>
+    </w:pPr>
+    <w:rPr>
+      <w:rFonts w:ascii="Times New Roman" w:eastAsia="Times New Roman" w:hAnsi="Times New Roman" w:cs="Times New Roman"/>
+    </w:rPr>
+  </w:style>
+  <w:style w:type="paragraph" w:customStyle="1" w:styleId="alphat">
+    <w:name w:val="alphat"/>
+    <w:basedOn w:val="Normal"/>
+    <w:rsid w:val="007B270A"/>
+    <w:pPr>
+      <w:spacing w:before="100" w:beforeAutospacing="1" w:after="100" w:afterAutospacing="1"/>
+    </w:pPr>
+    <w:rPr>
+      <w:rFonts w:ascii="Times New Roman" w:eastAsia="Times New Roman" w:hAnsi="Times New Roman" w:cs="Times New Roman"/>
+    </w:rPr>
+  </w:style>
+  <w:style w:type="character" w:customStyle="1" w:styleId="flt2">
+    <w:name w:val="flt2"/>
+    <w:basedOn w:val="DefaultParagraphFont"/>
+    <w:rsid w:val="007B270A"/>
+  </w:style>
+  <w:style w:type="paragraph" w:customStyle="1" w:styleId="alpha">
+    <w:name w:val="alpha"/>
+    <w:basedOn w:val="Normal"/>
+    <w:rsid w:val="007B270A"/>
+    <w:pPr>
+      <w:spacing w:before="100" w:beforeAutospacing="1" w:after="100" w:afterAutospacing="1"/>
+    </w:pPr>
+    <w:rPr>
+      <w:rFonts w:ascii="Times New Roman" w:eastAsia="Times New Roman" w:hAnsi="Times New Roman" w:cs="Times New Roman"/>
+    </w:rPr>
   </w:style>
 </w:styles>
 </file>
